--- a/AutoRecovery save of Document1.docx
+++ b/AutoRecovery save of Document1.docx
@@ -234,6 +234,140 @@
         </w:rPr>
         <w:lastRenderedPageBreak/>
         <w:t>Market Analysis</w:t>
+      </w:r>
+    </w:p>
+    <w:p>
+      <w:pPr>
+        <w:rPr>
+          <w:lang w:val="en-US"/>
+        </w:rPr>
+      </w:pPr>
+      <w:r>
+        <w:rPr>
+          <w:lang w:val="en-US"/>
+        </w:rPr>
+        <w:t xml:space="preserve">This system </w:t>
+      </w:r>
+      <w:proofErr w:type="gramStart"/>
+      <w:r>
+        <w:rPr>
+          <w:lang w:val="en-US"/>
+        </w:rPr>
+        <w:t>target</w:t>
+      </w:r>
+      <w:proofErr w:type="gramEnd"/>
+      <w:r>
+        <w:rPr>
+          <w:lang w:val="en-US"/>
+        </w:rPr>
+        <w:t xml:space="preserve"> specifically for the applicants who wishes to request a permit and </w:t>
+      </w:r>
+      <w:r>
+        <w:rPr>
+          <w:lang w:val="en-US"/>
+        </w:rPr>
+        <w:t>for the PDRM to ease the process to travel interstate. Due to the difficulty of the old way that use manual form, the process took a lot of time.</w:t>
+      </w:r>
+    </w:p>
+    <w:p>
+      <w:pPr>
+        <w:rPr>
+          <w:lang w:val="en-US"/>
+        </w:rPr>
+      </w:pPr>
+      <w:r>
+        <w:rPr>
+          <w:lang w:val="en-US"/>
+        </w:rPr>
+        <w:t xml:space="preserve">The system is </w:t>
+      </w:r>
+      <w:proofErr w:type="gramStart"/>
+      <w:r>
+        <w:rPr>
+          <w:lang w:val="en-US"/>
+        </w:rPr>
+        <w:t>develop</w:t>
+      </w:r>
+      <w:proofErr w:type="gramEnd"/>
+      <w:r>
+        <w:rPr>
+          <w:lang w:val="en-US"/>
+        </w:rPr>
+        <w:t xml:space="preserve"> to </w:t>
+      </w:r>
+      <w:proofErr w:type="spellStart"/>
+      <w:r>
+        <w:rPr>
+          <w:lang w:val="en-US"/>
+        </w:rPr>
+        <w:t>to</w:t>
+      </w:r>
+      <w:proofErr w:type="spellEnd"/>
+      <w:r>
+        <w:rPr>
+          <w:lang w:val="en-US"/>
+        </w:rPr>
+        <w:t xml:space="preserve"> avoid hassle </w:t>
+      </w:r>
+      <w:r>
+        <w:rPr>
+          <w:lang w:val="en-US"/>
+        </w:rPr>
+        <w:t xml:space="preserve">when we have to bring all the papers which is the form and supporting documents that is signed and stamped. The system </w:t>
+      </w:r>
+      <w:proofErr w:type="gramStart"/>
+      <w:r>
+        <w:rPr>
+          <w:lang w:val="en-US"/>
+        </w:rPr>
+        <w:t>have</w:t>
+      </w:r>
+      <w:proofErr w:type="gramEnd"/>
+      <w:r>
+        <w:rPr>
+          <w:lang w:val="en-US"/>
+        </w:rPr>
+        <w:t xml:space="preserve"> the same function as the manual form but it is more</w:t>
+      </w:r>
+      <w:r>
+        <w:rPr>
+          <w:lang w:val="en-US"/>
+        </w:rPr>
+        <w:t xml:space="preserve"> efficient because they can just bring a phone. As for the police side, they can scan the QR code to avoid traffic instead of  stopping the car to check the document one by one. Before this, there is an application created but it is not secure and still causing fraud since the applicant cannot upload documents and not meeting the document administrator. Furthermore, the applications only last for a month because the main point is to </w:t>
+      </w:r>
+      <w:r>
+        <w:rPr>
+          <w:lang w:val="en-US"/>
+        </w:rPr>
+        <w:t xml:space="preserve">allow people who is stuck at their village to return home. They proceeded to use manual form after that. ITP is developed to simplify the process. However, since we are now slowly going through endemic phase, we don’t need to use the interstate travel form </w:t>
+      </w:r>
+      <w:proofErr w:type="gramStart"/>
+      <w:r>
+        <w:rPr>
+          <w:lang w:val="en-US"/>
+        </w:rPr>
+        <w:t>anymore</w:t>
+      </w:r>
+      <w:proofErr w:type="gramEnd"/>
+      <w:r>
+        <w:rPr>
+          <w:lang w:val="en-US"/>
+        </w:rPr>
+        <w:t xml:space="preserve"> but this system can be used as another </w:t>
+      </w:r>
+      <w:proofErr w:type="spellStart"/>
+      <w:r>
+        <w:rPr>
+          <w:lang w:val="en-US"/>
+        </w:rPr>
+        <w:t>inisiative</w:t>
+      </w:r>
+      <w:proofErr w:type="spellEnd"/>
+      <w:r>
+        <w:rPr>
+          <w:lang w:val="en-US"/>
+        </w:rPr>
+        <w:t xml:space="preserve"> for police to use as other permit form.</w:t>
       </w:r>
     </w:p>
     <w:p>
@@ -254,11 +388,32 @@
           <w:lang w:val="en-US"/>
         </w:rPr>
       </w:pPr>
-      <w:r>
-        <w:rPr>
-          <w:lang w:val="en-US"/>
-        </w:rPr>
-        <w:t xml:space="preserve">Target market  : permit applicants and </w:t>
+    </w:p>
+    <w:p>
+      <w:pPr>
+        <w:rPr>
+          <w:lang w:val="en-US"/>
+        </w:rPr>
+      </w:pPr>
+      <w:r>
+        <w:rPr>
+          <w:lang w:val="en-US"/>
+        </w:rPr>
+        <w:t xml:space="preserve">This project </w:t>
+      </w:r>
+      <w:proofErr w:type="gramStart"/>
+      <w:r>
+        <w:rPr>
+          <w:lang w:val="en-US"/>
+        </w:rPr>
+        <w:t>aim</w:t>
+      </w:r>
+      <w:proofErr w:type="gramEnd"/>
+      <w:r>
+        <w:rPr>
+          <w:lang w:val="en-US"/>
+        </w:rPr>
+        <w:t xml:space="preserve"> permit applicants and </w:t>
       </w:r>
       <w:proofErr w:type="spellStart"/>
       <w:r>
@@ -272,48 +427,119 @@
         <w:rPr>
           <w:lang w:val="en-US"/>
         </w:rPr>
-        <w:t xml:space="preserve">, </w:t>
+        <w:t xml:space="preserve"> </w:t>
+      </w:r>
+      <w:r>
+        <w:rPr>
+          <w:lang w:val="en-US"/>
+        </w:rPr>
+        <w:t xml:space="preserve">in interstate travel process in Malaysia. There are 3 user </w:t>
+      </w:r>
+      <w:proofErr w:type="gramStart"/>
+      <w:r>
+        <w:rPr>
+          <w:lang w:val="en-US"/>
+        </w:rPr>
+        <w:t>which</w:t>
+      </w:r>
+      <w:proofErr w:type="gramEnd"/>
+      <w:r>
+        <w:rPr>
+          <w:lang w:val="en-US"/>
+        </w:rPr>
+        <w:t xml:space="preserve"> is permit applicants,</w:t>
+      </w:r>
+      <w:r>
+        <w:rPr>
+          <w:lang w:val="en-US"/>
+        </w:rPr>
+        <w:t xml:space="preserve"> </w:t>
+      </w:r>
+      <w:r>
+        <w:rPr>
+          <w:lang w:val="en-US"/>
+        </w:rPr>
+        <w:t>enforcement officer and document administrator that each user have different roles.</w:t>
+      </w:r>
+      <w:r>
+        <w:rPr>
+          <w:lang w:val="en-US"/>
+        </w:rPr>
+        <w:t xml:space="preserve"> Before this, there are already</w:t>
+      </w:r>
+      <w:r>
+        <w:rPr>
+          <w:lang w:val="en-US"/>
+        </w:rPr>
+        <w:t xml:space="preserve"> an apps for the applicant to us</w:t>
+      </w:r>
+      <w:r>
+        <w:rPr>
+          <w:lang w:val="en-US"/>
+        </w:rPr>
+        <w:t xml:space="preserve">e but it got discontinued because it is not approved or not connected with </w:t>
       </w:r>
       <w:proofErr w:type="spellStart"/>
       <w:r>
         <w:rPr>
           <w:lang w:val="en-US"/>
         </w:rPr>
-        <w:t>nak</w:t>
+        <w:t>pihak</w:t>
       </w:r>
       <w:proofErr w:type="spellEnd"/>
       <w:r>
         <w:rPr>
           <w:lang w:val="en-US"/>
         </w:rPr>
-        <w:t xml:space="preserve"> interstate travel, yang </w:t>
+        <w:t xml:space="preserve"> polis. </w:t>
+      </w:r>
+      <w:r>
+        <w:rPr>
+          <w:lang w:val="en-US"/>
+        </w:rPr>
+        <w:lastRenderedPageBreak/>
+        <w:t xml:space="preserve">The apps also only got approved or not je </w:t>
       </w:r>
       <w:proofErr w:type="spellStart"/>
       <w:r>
         <w:rPr>
           <w:lang w:val="en-US"/>
         </w:rPr>
-        <w:t>selalu</w:t>
+        <w:t>takde</w:t>
       </w:r>
       <w:proofErr w:type="spellEnd"/>
       <w:r>
         <w:rPr>
           <w:lang w:val="en-US"/>
         </w:rPr>
-        <w:t xml:space="preserve"> rasa </w:t>
+        <w:t xml:space="preserve"> </w:t>
       </w:r>
       <w:proofErr w:type="spellStart"/>
       <w:r>
         <w:rPr>
           <w:lang w:val="en-US"/>
         </w:rPr>
-        <w:t>susah</w:t>
+        <w:t>qr</w:t>
       </w:r>
       <w:proofErr w:type="spellEnd"/>
       <w:r>
         <w:rPr>
           <w:lang w:val="en-US"/>
         </w:rPr>
+        <w:t xml:space="preserve"> code so it still </w:t>
+      </w:r>
+      <w:proofErr w:type="spellStart"/>
+      <w:r>
+        <w:rPr>
+          <w:lang w:val="en-US"/>
+        </w:rPr>
+        <w:t>boleh</w:t>
+      </w:r>
+      <w:proofErr w:type="spellEnd"/>
+      <w:r>
+        <w:rPr>
+          <w:lang w:val="en-US"/>
+        </w:rPr>
         <w:t xml:space="preserve"> </w:t>
       </w:r>
       <w:proofErr w:type="spellStart"/>
@@ -321,1704 +547,20 @@
         <w:rPr>
           <w:lang w:val="en-US"/>
         </w:rPr>
-        <w:t>untuk</w:t>
+        <w:t>menyebabkan</w:t>
       </w:r>
       <w:proofErr w:type="spellEnd"/>
       <w:r>
         <w:rPr>
           <w:lang w:val="en-US"/>
         </w:rPr>
-        <w:t xml:space="preserve"> </w:t>
-      </w:r>
-      <w:proofErr w:type="spellStart"/>
-      <w:r>
-        <w:rPr>
-          <w:lang w:val="en-US"/>
-        </w:rPr>
-        <w:t>pergi</w:t>
-      </w:r>
-      <w:proofErr w:type="spellEnd"/>
-      <w:r>
-        <w:rPr>
-          <w:lang w:val="en-US"/>
-        </w:rPr>
-        <w:t xml:space="preserve"> </w:t>
-      </w:r>
-      <w:proofErr w:type="spellStart"/>
-      <w:r>
-        <w:rPr>
-          <w:lang w:val="en-US"/>
-        </w:rPr>
-        <w:t>balai</w:t>
-      </w:r>
-      <w:proofErr w:type="spellEnd"/>
-      <w:r>
-        <w:rPr>
-          <w:lang w:val="en-US"/>
-        </w:rPr>
-        <w:t xml:space="preserve"> polis </w:t>
-      </w:r>
-      <w:proofErr w:type="spellStart"/>
-      <w:r>
-        <w:rPr>
-          <w:lang w:val="en-US"/>
-        </w:rPr>
-        <w:t>setiap</w:t>
-      </w:r>
-      <w:proofErr w:type="spellEnd"/>
-      <w:r>
-        <w:rPr>
-          <w:lang w:val="en-US"/>
-        </w:rPr>
-        <w:t xml:space="preserve"> kali </w:t>
-      </w:r>
-      <w:proofErr w:type="spellStart"/>
-      <w:r>
-        <w:rPr>
-          <w:lang w:val="en-US"/>
-        </w:rPr>
-        <w:t>minta</w:t>
-      </w:r>
-      <w:proofErr w:type="spellEnd"/>
-      <w:r>
-        <w:rPr>
-          <w:lang w:val="en-US"/>
-        </w:rPr>
-        <w:t xml:space="preserve"> permit, police </w:t>
-      </w:r>
-      <w:proofErr w:type="spellStart"/>
-      <w:r>
-        <w:rPr>
-          <w:lang w:val="en-US"/>
-        </w:rPr>
-        <w:t>susah</w:t>
-      </w:r>
-      <w:proofErr w:type="spellEnd"/>
-      <w:r>
-        <w:rPr>
-          <w:lang w:val="en-US"/>
-        </w:rPr>
-        <w:t xml:space="preserve"> </w:t>
-      </w:r>
-      <w:proofErr w:type="spellStart"/>
-      <w:r>
-        <w:rPr>
-          <w:lang w:val="en-US"/>
-        </w:rPr>
-        <w:t>nak</w:t>
-      </w:r>
-      <w:proofErr w:type="spellEnd"/>
-      <w:r>
-        <w:rPr>
-          <w:lang w:val="en-US"/>
-        </w:rPr>
-        <w:t xml:space="preserve"> check </w:t>
-      </w:r>
-      <w:proofErr w:type="spellStart"/>
-      <w:r>
-        <w:rPr>
-          <w:lang w:val="en-US"/>
-        </w:rPr>
-        <w:t>satu</w:t>
-      </w:r>
-      <w:proofErr w:type="spellEnd"/>
-      <w:r>
-        <w:rPr>
-          <w:lang w:val="en-US"/>
-        </w:rPr>
-        <w:t xml:space="preserve"> </w:t>
-      </w:r>
-      <w:proofErr w:type="spellStart"/>
-      <w:r>
-        <w:rPr>
-          <w:lang w:val="en-US"/>
-        </w:rPr>
-        <w:t>satu</w:t>
-      </w:r>
-      <w:proofErr w:type="spellEnd"/>
-      <w:r>
-        <w:rPr>
-          <w:lang w:val="en-US"/>
-        </w:rPr>
-        <w:t xml:space="preserve"> </w:t>
-      </w:r>
-      <w:proofErr w:type="spellStart"/>
-      <w:r>
-        <w:rPr>
-          <w:lang w:val="en-US"/>
-        </w:rPr>
-        <w:t>kertas</w:t>
-      </w:r>
-      <w:proofErr w:type="spellEnd"/>
-      <w:r>
-        <w:rPr>
-          <w:lang w:val="en-US"/>
-        </w:rPr>
-        <w:t xml:space="preserve"> form masa roadblock.</w:t>
-      </w:r>
-    </w:p>
-    <w:p>
-      <w:pPr>
-        <w:pStyle w:val="ListParagraph"/>
-        <w:numPr>
-          <w:ilvl w:val="0"/>
-          <w:numId w:val="2"/>
-        </w:numPr>
-        <w:rPr>
-          <w:lang w:val="en-US"/>
-        </w:rPr>
-      </w:pPr>
-      <w:r>
-        <w:rPr>
-          <w:lang w:val="en-US"/>
-        </w:rPr>
-        <w:t xml:space="preserve">Market need : since process </w:t>
-      </w:r>
-      <w:proofErr w:type="spellStart"/>
-      <w:r>
-        <w:rPr>
-          <w:lang w:val="en-US"/>
-        </w:rPr>
-        <w:t>untuk</w:t>
-      </w:r>
-      <w:proofErr w:type="spellEnd"/>
-      <w:r>
-        <w:rPr>
-          <w:lang w:val="en-US"/>
-        </w:rPr>
-        <w:t xml:space="preserve"> interstate travel </w:t>
-      </w:r>
-      <w:proofErr w:type="spellStart"/>
-      <w:r>
-        <w:rPr>
-          <w:lang w:val="en-US"/>
-        </w:rPr>
-        <w:t>ni</w:t>
-      </w:r>
-      <w:proofErr w:type="spellEnd"/>
-      <w:r>
-        <w:rPr>
-          <w:lang w:val="en-US"/>
-        </w:rPr>
-        <w:t xml:space="preserve"> </w:t>
-      </w:r>
-      <w:proofErr w:type="spellStart"/>
-      <w:r>
-        <w:rPr>
-          <w:lang w:val="en-US"/>
-        </w:rPr>
-        <w:t>daripada</w:t>
-      </w:r>
-      <w:proofErr w:type="spellEnd"/>
-      <w:r>
-        <w:rPr>
-          <w:lang w:val="en-US"/>
-        </w:rPr>
-        <w:t xml:space="preserve"> </w:t>
-      </w:r>
-      <w:proofErr w:type="spellStart"/>
-      <w:r>
-        <w:rPr>
-          <w:lang w:val="en-US"/>
-        </w:rPr>
-        <w:t>nak</w:t>
-      </w:r>
-      <w:proofErr w:type="spellEnd"/>
-      <w:r>
-        <w:rPr>
-          <w:lang w:val="en-US"/>
-        </w:rPr>
-        <w:t xml:space="preserve"> </w:t>
-      </w:r>
-      <w:proofErr w:type="spellStart"/>
-      <w:r>
-        <w:rPr>
-          <w:lang w:val="en-US"/>
-        </w:rPr>
-        <w:t>minta</w:t>
-      </w:r>
-      <w:proofErr w:type="spellEnd"/>
-      <w:r>
-        <w:rPr>
-          <w:lang w:val="en-US"/>
-        </w:rPr>
-        <w:t xml:space="preserve"> </w:t>
-      </w:r>
-      <w:proofErr w:type="spellStart"/>
-      <w:r>
-        <w:rPr>
-          <w:lang w:val="en-US"/>
-        </w:rPr>
-        <w:t>sampai</w:t>
-      </w:r>
-      <w:proofErr w:type="spellEnd"/>
-      <w:r>
-        <w:rPr>
-          <w:lang w:val="en-US"/>
-        </w:rPr>
-        <w:t xml:space="preserve"> la </w:t>
-      </w:r>
-      <w:proofErr w:type="spellStart"/>
-      <w:r>
-        <w:rPr>
-          <w:lang w:val="en-US"/>
-        </w:rPr>
-        <w:t>dekatt</w:t>
-      </w:r>
-      <w:proofErr w:type="spellEnd"/>
-      <w:r>
-        <w:rPr>
-          <w:lang w:val="en-US"/>
-        </w:rPr>
-        <w:t xml:space="preserve"> roadblock pun </w:t>
-      </w:r>
-      <w:proofErr w:type="spellStart"/>
-      <w:r>
-        <w:rPr>
-          <w:lang w:val="en-US"/>
-        </w:rPr>
-        <w:t>susah</w:t>
-      </w:r>
-      <w:proofErr w:type="spellEnd"/>
-      <w:r>
-        <w:rPr>
-          <w:lang w:val="en-US"/>
-        </w:rPr>
-        <w:t xml:space="preserve"> </w:t>
-      </w:r>
-      <w:proofErr w:type="spellStart"/>
-      <w:r>
-        <w:rPr>
-          <w:lang w:val="en-US"/>
-        </w:rPr>
-        <w:t>sebab</w:t>
-      </w:r>
-      <w:proofErr w:type="spellEnd"/>
-      <w:r>
-        <w:rPr>
-          <w:lang w:val="en-US"/>
-        </w:rPr>
-        <w:t xml:space="preserve"> </w:t>
-      </w:r>
-      <w:proofErr w:type="spellStart"/>
-      <w:r>
-        <w:rPr>
-          <w:lang w:val="en-US"/>
-        </w:rPr>
-        <w:t>guna</w:t>
-      </w:r>
-      <w:proofErr w:type="spellEnd"/>
-      <w:r>
-        <w:rPr>
-          <w:lang w:val="en-US"/>
-        </w:rPr>
-        <w:t xml:space="preserve"> manual then </w:t>
-      </w:r>
-      <w:proofErr w:type="spellStart"/>
-      <w:r>
-        <w:rPr>
-          <w:lang w:val="en-US"/>
-        </w:rPr>
-        <w:t>bila</w:t>
-      </w:r>
-      <w:proofErr w:type="spellEnd"/>
-      <w:r>
-        <w:rPr>
-          <w:lang w:val="en-US"/>
-        </w:rPr>
-        <w:t xml:space="preserve"> dah </w:t>
-      </w:r>
-      <w:proofErr w:type="spellStart"/>
-      <w:r>
-        <w:rPr>
-          <w:lang w:val="en-US"/>
-        </w:rPr>
-        <w:t>ada</w:t>
-      </w:r>
-      <w:proofErr w:type="spellEnd"/>
-      <w:r>
-        <w:rPr>
-          <w:lang w:val="en-US"/>
-        </w:rPr>
-        <w:t xml:space="preserve"> apps </w:t>
-      </w:r>
-      <w:proofErr w:type="spellStart"/>
-      <w:r>
-        <w:rPr>
-          <w:lang w:val="en-US"/>
-        </w:rPr>
-        <w:t>ni</w:t>
-      </w:r>
-      <w:proofErr w:type="spellEnd"/>
-      <w:r>
-        <w:rPr>
-          <w:lang w:val="en-US"/>
-        </w:rPr>
-        <w:t xml:space="preserve"> </w:t>
-      </w:r>
-      <w:proofErr w:type="spellStart"/>
-      <w:r>
-        <w:rPr>
-          <w:lang w:val="en-US"/>
-        </w:rPr>
-        <w:t>lagi</w:t>
-      </w:r>
-      <w:proofErr w:type="spellEnd"/>
-      <w:r>
-        <w:rPr>
-          <w:lang w:val="en-US"/>
-        </w:rPr>
-        <w:t xml:space="preserve"> </w:t>
-      </w:r>
-      <w:proofErr w:type="spellStart"/>
-      <w:r>
-        <w:rPr>
-          <w:lang w:val="en-US"/>
-        </w:rPr>
-        <w:t>senang</w:t>
-      </w:r>
-      <w:proofErr w:type="spellEnd"/>
-      <w:r>
-        <w:rPr>
-          <w:lang w:val="en-US"/>
-        </w:rPr>
-        <w:t xml:space="preserve"> </w:t>
-      </w:r>
-      <w:proofErr w:type="spellStart"/>
-      <w:r>
-        <w:rPr>
-          <w:lang w:val="en-US"/>
-        </w:rPr>
-        <w:t>sebab</w:t>
-      </w:r>
-      <w:proofErr w:type="spellEnd"/>
-      <w:r>
-        <w:rPr>
-          <w:lang w:val="en-US"/>
-        </w:rPr>
-        <w:t xml:space="preserve"> hassle free and </w:t>
-      </w:r>
-      <w:proofErr w:type="spellStart"/>
-      <w:r>
-        <w:rPr>
-          <w:lang w:val="en-US"/>
-        </w:rPr>
-        <w:t>tak</w:t>
-      </w:r>
-      <w:proofErr w:type="spellEnd"/>
-      <w:r>
-        <w:rPr>
-          <w:lang w:val="en-US"/>
-        </w:rPr>
-        <w:t xml:space="preserve"> </w:t>
-      </w:r>
-      <w:proofErr w:type="spellStart"/>
-      <w:r>
-        <w:rPr>
-          <w:lang w:val="en-US"/>
-        </w:rPr>
-        <w:t>renyah</w:t>
-      </w:r>
-      <w:proofErr w:type="spellEnd"/>
-      <w:r>
-        <w:rPr>
-          <w:lang w:val="en-US"/>
-        </w:rPr>
-        <w:t xml:space="preserve"> </w:t>
-      </w:r>
-      <w:proofErr w:type="spellStart"/>
-      <w:r>
-        <w:rPr>
-          <w:lang w:val="en-US"/>
-        </w:rPr>
-        <w:t>untuk</w:t>
-      </w:r>
-      <w:proofErr w:type="spellEnd"/>
-      <w:r>
-        <w:rPr>
-          <w:lang w:val="en-US"/>
-        </w:rPr>
-        <w:t xml:space="preserve"> </w:t>
-      </w:r>
-      <w:proofErr w:type="spellStart"/>
-      <w:r>
-        <w:rPr>
-          <w:lang w:val="en-US"/>
-        </w:rPr>
-        <w:t>bawa</w:t>
-      </w:r>
-      <w:proofErr w:type="spellEnd"/>
-      <w:r>
-        <w:rPr>
-          <w:lang w:val="en-US"/>
-        </w:rPr>
-        <w:t xml:space="preserve"> </w:t>
-      </w:r>
-      <w:proofErr w:type="spellStart"/>
-      <w:r>
-        <w:rPr>
-          <w:lang w:val="en-US"/>
-        </w:rPr>
-        <w:t>segala</w:t>
-      </w:r>
-      <w:proofErr w:type="spellEnd"/>
-      <w:r>
-        <w:rPr>
-          <w:lang w:val="en-US"/>
-        </w:rPr>
-        <w:t xml:space="preserve"> </w:t>
-      </w:r>
-      <w:proofErr w:type="spellStart"/>
-      <w:r>
-        <w:rPr>
-          <w:lang w:val="en-US"/>
-        </w:rPr>
-        <w:t>kertas</w:t>
-      </w:r>
-      <w:proofErr w:type="spellEnd"/>
-      <w:r>
-        <w:rPr>
-          <w:lang w:val="en-US"/>
-        </w:rPr>
-        <w:t xml:space="preserve"> yang </w:t>
-      </w:r>
-      <w:proofErr w:type="spellStart"/>
-      <w:r>
-        <w:rPr>
-          <w:lang w:val="en-US"/>
-        </w:rPr>
-        <w:t>ada</w:t>
-      </w:r>
-      <w:proofErr w:type="spellEnd"/>
-      <w:r>
-        <w:rPr>
-          <w:lang w:val="en-US"/>
-        </w:rPr>
-        <w:t xml:space="preserve"> cop approved. Apps </w:t>
-      </w:r>
-      <w:proofErr w:type="spellStart"/>
-      <w:r>
-        <w:rPr>
-          <w:lang w:val="en-US"/>
-        </w:rPr>
-        <w:t>ni</w:t>
-      </w:r>
-      <w:proofErr w:type="spellEnd"/>
-      <w:r>
-        <w:rPr>
-          <w:lang w:val="en-US"/>
-        </w:rPr>
-        <w:t xml:space="preserve"> dah </w:t>
-      </w:r>
-      <w:proofErr w:type="spellStart"/>
-      <w:r>
-        <w:rPr>
-          <w:lang w:val="en-US"/>
-        </w:rPr>
-        <w:t>siap</w:t>
-      </w:r>
-      <w:proofErr w:type="spellEnd"/>
-      <w:r>
-        <w:rPr>
-          <w:lang w:val="en-US"/>
-        </w:rPr>
-        <w:t xml:space="preserve"> </w:t>
-      </w:r>
-      <w:proofErr w:type="spellStart"/>
-      <w:r>
-        <w:rPr>
-          <w:lang w:val="en-US"/>
-        </w:rPr>
-        <w:t>siap</w:t>
-      </w:r>
-      <w:proofErr w:type="spellEnd"/>
-      <w:r>
-        <w:rPr>
-          <w:lang w:val="en-US"/>
-        </w:rPr>
-        <w:t xml:space="preserve"> </w:t>
-      </w:r>
-      <w:proofErr w:type="spellStart"/>
-      <w:r>
-        <w:rPr>
-          <w:lang w:val="en-US"/>
-        </w:rPr>
-        <w:t>macam</w:t>
-      </w:r>
-      <w:proofErr w:type="spellEnd"/>
-      <w:r>
-        <w:rPr>
-          <w:lang w:val="en-US"/>
-        </w:rPr>
-        <w:t xml:space="preserve"> manual form </w:t>
-      </w:r>
-      <w:proofErr w:type="spellStart"/>
-      <w:r>
-        <w:rPr>
-          <w:lang w:val="en-US"/>
-        </w:rPr>
-        <w:t>tu</w:t>
-      </w:r>
-      <w:proofErr w:type="spellEnd"/>
-      <w:r>
-        <w:rPr>
-          <w:lang w:val="en-US"/>
-        </w:rPr>
-        <w:t xml:space="preserve"> so </w:t>
-      </w:r>
-      <w:proofErr w:type="spellStart"/>
-      <w:r>
-        <w:rPr>
-          <w:lang w:val="en-US"/>
-        </w:rPr>
-        <w:t>kita</w:t>
-      </w:r>
-      <w:proofErr w:type="spellEnd"/>
-      <w:r>
-        <w:rPr>
-          <w:lang w:val="en-US"/>
-        </w:rPr>
-        <w:t xml:space="preserve"> Cuma </w:t>
-      </w:r>
-      <w:proofErr w:type="spellStart"/>
-      <w:r>
-        <w:rPr>
-          <w:lang w:val="en-US"/>
-        </w:rPr>
-        <w:t>boleh</w:t>
-      </w:r>
-      <w:proofErr w:type="spellEnd"/>
-      <w:r>
-        <w:rPr>
-          <w:lang w:val="en-US"/>
-        </w:rPr>
-        <w:t xml:space="preserve"> </w:t>
-      </w:r>
-      <w:proofErr w:type="spellStart"/>
-      <w:r>
-        <w:rPr>
-          <w:lang w:val="en-US"/>
-        </w:rPr>
-        <w:t>bawa</w:t>
-      </w:r>
-      <w:proofErr w:type="spellEnd"/>
-      <w:r>
-        <w:rPr>
-          <w:lang w:val="en-US"/>
-        </w:rPr>
-        <w:t xml:space="preserve"> phone je and </w:t>
-      </w:r>
-      <w:proofErr w:type="spellStart"/>
-      <w:r>
-        <w:rPr>
-          <w:lang w:val="en-US"/>
-        </w:rPr>
-        <w:t>untuk</w:t>
-      </w:r>
-      <w:proofErr w:type="spellEnd"/>
-      <w:r>
-        <w:rPr>
-          <w:lang w:val="en-US"/>
-        </w:rPr>
-        <w:t xml:space="preserve"> polis, </w:t>
-      </w:r>
-      <w:proofErr w:type="spellStart"/>
-      <w:r>
-        <w:rPr>
-          <w:lang w:val="en-US"/>
-        </w:rPr>
-        <w:t>dorang</w:t>
-      </w:r>
-      <w:proofErr w:type="spellEnd"/>
-      <w:r>
-        <w:rPr>
-          <w:lang w:val="en-US"/>
-        </w:rPr>
-        <w:t xml:space="preserve"> </w:t>
-      </w:r>
-      <w:proofErr w:type="spellStart"/>
-      <w:r>
-        <w:rPr>
-          <w:lang w:val="en-US"/>
-        </w:rPr>
-        <w:t>boleh</w:t>
-      </w:r>
-      <w:proofErr w:type="spellEnd"/>
-      <w:r>
-        <w:rPr>
-          <w:lang w:val="en-US"/>
-        </w:rPr>
-        <w:t xml:space="preserve"> scan je so instead of </w:t>
-      </w:r>
-      <w:proofErr w:type="spellStart"/>
-      <w:r>
-        <w:rPr>
-          <w:lang w:val="en-US"/>
-        </w:rPr>
-        <w:t>dorang</w:t>
-      </w:r>
-      <w:proofErr w:type="spellEnd"/>
-      <w:r>
-        <w:rPr>
-          <w:lang w:val="en-US"/>
-        </w:rPr>
-        <w:t xml:space="preserve"> </w:t>
-      </w:r>
-      <w:proofErr w:type="spellStart"/>
-      <w:r>
-        <w:rPr>
-          <w:lang w:val="en-US"/>
-        </w:rPr>
-        <w:t>kena</w:t>
-      </w:r>
-      <w:proofErr w:type="spellEnd"/>
-      <w:r>
-        <w:rPr>
-          <w:lang w:val="en-US"/>
-        </w:rPr>
-        <w:t xml:space="preserve"> stop </w:t>
-      </w:r>
-      <w:proofErr w:type="spellStart"/>
-      <w:r>
-        <w:rPr>
-          <w:lang w:val="en-US"/>
-        </w:rPr>
-        <w:t>kan</w:t>
-      </w:r>
-      <w:proofErr w:type="spellEnd"/>
-      <w:r>
-        <w:rPr>
-          <w:lang w:val="en-US"/>
-        </w:rPr>
-        <w:t xml:space="preserve"> </w:t>
-      </w:r>
-      <w:proofErr w:type="spellStart"/>
-      <w:r>
-        <w:rPr>
-          <w:lang w:val="en-US"/>
-        </w:rPr>
-        <w:t>setiap</w:t>
-      </w:r>
-      <w:proofErr w:type="spellEnd"/>
-      <w:r>
-        <w:rPr>
-          <w:lang w:val="en-US"/>
-        </w:rPr>
-        <w:t xml:space="preserve"> </w:t>
-      </w:r>
-      <w:proofErr w:type="spellStart"/>
-      <w:r>
-        <w:rPr>
-          <w:lang w:val="en-US"/>
-        </w:rPr>
-        <w:t>kereta</w:t>
-      </w:r>
-      <w:proofErr w:type="spellEnd"/>
-      <w:r>
-        <w:rPr>
-          <w:lang w:val="en-US"/>
-        </w:rPr>
-        <w:t xml:space="preserve"> </w:t>
-      </w:r>
-      <w:proofErr w:type="spellStart"/>
-      <w:r>
-        <w:rPr>
-          <w:lang w:val="en-US"/>
-        </w:rPr>
-        <w:t>untu</w:t>
-      </w:r>
-      <w:proofErr w:type="spellEnd"/>
-      <w:r>
-        <w:rPr>
-          <w:lang w:val="en-US"/>
-        </w:rPr>
-        <w:t xml:space="preserve"> </w:t>
-      </w:r>
-      <w:proofErr w:type="spellStart"/>
-      <w:r>
-        <w:rPr>
-          <w:lang w:val="en-US"/>
-        </w:rPr>
-        <w:t>kchekc</w:t>
-      </w:r>
-      <w:proofErr w:type="spellEnd"/>
-      <w:r>
-        <w:rPr>
-          <w:lang w:val="en-US"/>
-        </w:rPr>
-        <w:t xml:space="preserve"> </w:t>
-      </w:r>
-      <w:proofErr w:type="spellStart"/>
-      <w:r>
-        <w:rPr>
-          <w:lang w:val="en-US"/>
-        </w:rPr>
-        <w:t>satu</w:t>
-      </w:r>
-      <w:proofErr w:type="spellEnd"/>
-      <w:r>
-        <w:rPr>
-          <w:lang w:val="en-US"/>
-        </w:rPr>
-        <w:t xml:space="preserve"> </w:t>
-      </w:r>
-      <w:proofErr w:type="spellStart"/>
-      <w:r>
-        <w:rPr>
-          <w:lang w:val="en-US"/>
-        </w:rPr>
-        <w:t>satu</w:t>
-      </w:r>
-      <w:proofErr w:type="spellEnd"/>
-      <w:r>
-        <w:rPr>
-          <w:lang w:val="en-US"/>
-        </w:rPr>
-        <w:t xml:space="preserve"> , </w:t>
-      </w:r>
-      <w:proofErr w:type="spellStart"/>
-      <w:r>
-        <w:rPr>
-          <w:lang w:val="en-US"/>
-        </w:rPr>
-        <w:t>bila</w:t>
-      </w:r>
-      <w:proofErr w:type="spellEnd"/>
-      <w:r>
-        <w:rPr>
-          <w:lang w:val="en-US"/>
-        </w:rPr>
-        <w:t xml:space="preserve"> scan je </w:t>
-      </w:r>
-      <w:proofErr w:type="spellStart"/>
-      <w:r>
-        <w:rPr>
-          <w:lang w:val="en-US"/>
-        </w:rPr>
-        <w:t>qr</w:t>
-      </w:r>
-      <w:proofErr w:type="spellEnd"/>
-      <w:r>
-        <w:rPr>
-          <w:lang w:val="en-US"/>
-        </w:rPr>
-        <w:t xml:space="preserve"> code </w:t>
-      </w:r>
-      <w:proofErr w:type="spellStart"/>
-      <w:r>
-        <w:rPr>
-          <w:lang w:val="en-US"/>
-        </w:rPr>
-        <w:t>tu</w:t>
-      </w:r>
-      <w:proofErr w:type="spellEnd"/>
-      <w:r>
-        <w:rPr>
-          <w:lang w:val="en-US"/>
-        </w:rPr>
-        <w:t xml:space="preserve"> </w:t>
-      </w:r>
-      <w:proofErr w:type="spellStart"/>
-      <w:r>
-        <w:rPr>
-          <w:lang w:val="en-US"/>
-        </w:rPr>
-        <w:t>boleh</w:t>
-      </w:r>
-      <w:proofErr w:type="spellEnd"/>
-      <w:r>
-        <w:rPr>
-          <w:lang w:val="en-US"/>
-        </w:rPr>
-        <w:t xml:space="preserve"> la </w:t>
-      </w:r>
-      <w:proofErr w:type="spellStart"/>
-      <w:r>
-        <w:rPr>
-          <w:lang w:val="en-US"/>
-        </w:rPr>
-        <w:t>cepatkan</w:t>
-      </w:r>
-      <w:proofErr w:type="spellEnd"/>
-      <w:r>
-        <w:rPr>
-          <w:lang w:val="en-US"/>
-        </w:rPr>
-        <w:t xml:space="preserve"> traffic. </w:t>
-      </w:r>
-      <w:proofErr w:type="spellStart"/>
-      <w:r>
-        <w:rPr>
-          <w:lang w:val="en-US"/>
-        </w:rPr>
-        <w:t>Sebelum</w:t>
-      </w:r>
-      <w:proofErr w:type="spellEnd"/>
-      <w:r>
-        <w:rPr>
-          <w:lang w:val="en-US"/>
-        </w:rPr>
-        <w:t xml:space="preserve"> </w:t>
-      </w:r>
-      <w:proofErr w:type="spellStart"/>
-      <w:r>
-        <w:rPr>
-          <w:lang w:val="en-US"/>
-        </w:rPr>
-        <w:t>ni</w:t>
-      </w:r>
-      <w:proofErr w:type="spellEnd"/>
-      <w:r>
-        <w:rPr>
-          <w:lang w:val="en-US"/>
-        </w:rPr>
-        <w:t xml:space="preserve"> </w:t>
-      </w:r>
-      <w:proofErr w:type="spellStart"/>
-      <w:r>
-        <w:rPr>
-          <w:lang w:val="en-US"/>
-        </w:rPr>
-        <w:t>ada</w:t>
-      </w:r>
-      <w:proofErr w:type="spellEnd"/>
-      <w:r>
-        <w:rPr>
-          <w:lang w:val="en-US"/>
-        </w:rPr>
-        <w:t xml:space="preserve"> je apps yang </w:t>
-      </w:r>
-      <w:proofErr w:type="spellStart"/>
-      <w:r>
-        <w:rPr>
-          <w:lang w:val="en-US"/>
-        </w:rPr>
-        <w:t>lebih</w:t>
-      </w:r>
-      <w:proofErr w:type="spellEnd"/>
-      <w:r>
-        <w:rPr>
-          <w:lang w:val="en-US"/>
-        </w:rPr>
-        <w:t xml:space="preserve"> </w:t>
-      </w:r>
-      <w:proofErr w:type="spellStart"/>
-      <w:r>
-        <w:rPr>
-          <w:lang w:val="en-US"/>
-        </w:rPr>
-        <w:t>kurang</w:t>
-      </w:r>
-      <w:proofErr w:type="spellEnd"/>
-      <w:r>
-        <w:rPr>
-          <w:lang w:val="en-US"/>
-        </w:rPr>
-        <w:t xml:space="preserve"> </w:t>
-      </w:r>
-      <w:proofErr w:type="spellStart"/>
-      <w:r>
-        <w:rPr>
-          <w:lang w:val="en-US"/>
-        </w:rPr>
-        <w:t>tetapi</w:t>
-      </w:r>
-      <w:proofErr w:type="spellEnd"/>
-      <w:r>
-        <w:rPr>
-          <w:lang w:val="en-US"/>
-        </w:rPr>
-        <w:t xml:space="preserve"> </w:t>
-      </w:r>
-      <w:proofErr w:type="spellStart"/>
-      <w:r>
-        <w:rPr>
-          <w:lang w:val="en-US"/>
-        </w:rPr>
-        <w:t>taks</w:t>
-      </w:r>
-      <w:proofErr w:type="spellEnd"/>
-      <w:r>
-        <w:rPr>
-          <w:lang w:val="en-US"/>
-        </w:rPr>
-        <w:t xml:space="preserve"> </w:t>
-      </w:r>
-      <w:proofErr w:type="spellStart"/>
-      <w:r>
-        <w:rPr>
-          <w:lang w:val="en-US"/>
-        </w:rPr>
-        <w:t>ecure</w:t>
-      </w:r>
-      <w:proofErr w:type="spellEnd"/>
-      <w:r>
-        <w:rPr>
-          <w:lang w:val="en-US"/>
-        </w:rPr>
-        <w:t xml:space="preserve"> and still </w:t>
-      </w:r>
-      <w:proofErr w:type="spellStart"/>
-      <w:r>
-        <w:rPr>
-          <w:lang w:val="en-US"/>
-        </w:rPr>
-        <w:t>boleh</w:t>
-      </w:r>
-      <w:proofErr w:type="spellEnd"/>
-      <w:r>
-        <w:rPr>
-          <w:lang w:val="en-US"/>
-        </w:rPr>
-        <w:t xml:space="preserve"> </w:t>
-      </w:r>
-      <w:proofErr w:type="spellStart"/>
-      <w:r>
-        <w:rPr>
-          <w:lang w:val="en-US"/>
-        </w:rPr>
-        <w:t>sebabkan</w:t>
-      </w:r>
-      <w:proofErr w:type="spellEnd"/>
-      <w:r>
-        <w:rPr>
-          <w:lang w:val="en-US"/>
-        </w:rPr>
         <w:t xml:space="preserve"> salah </w:t>
       </w:r>
-      <w:proofErr w:type="spellStart"/>
-      <w:r>
-        <w:rPr>
-          <w:lang w:val="en-US"/>
-        </w:rPr>
-        <w:t>guna</w:t>
-      </w:r>
-      <w:proofErr w:type="spellEnd"/>
-      <w:r>
-        <w:rPr>
-          <w:lang w:val="en-US"/>
-        </w:rPr>
-        <w:t xml:space="preserve"> </w:t>
-      </w:r>
-      <w:proofErr w:type="spellStart"/>
-      <w:r>
-        <w:rPr>
-          <w:lang w:val="en-US"/>
-        </w:rPr>
-        <w:t>sebab</w:t>
-      </w:r>
-      <w:proofErr w:type="spellEnd"/>
-      <w:r>
-        <w:rPr>
-          <w:lang w:val="en-US"/>
-        </w:rPr>
-        <w:t xml:space="preserve"> </w:t>
-      </w:r>
-      <w:proofErr w:type="spellStart"/>
-      <w:r>
-        <w:rPr>
-          <w:lang w:val="en-US"/>
-        </w:rPr>
-        <w:t>tak</w:t>
-      </w:r>
-      <w:proofErr w:type="spellEnd"/>
-      <w:r>
-        <w:rPr>
-          <w:lang w:val="en-US"/>
-        </w:rPr>
-        <w:t xml:space="preserve"> </w:t>
-      </w:r>
-      <w:proofErr w:type="spellStart"/>
-      <w:r>
-        <w:rPr>
-          <w:lang w:val="en-US"/>
-        </w:rPr>
-        <w:t>perlu</w:t>
-      </w:r>
-      <w:proofErr w:type="spellEnd"/>
-      <w:r>
-        <w:rPr>
-          <w:lang w:val="en-US"/>
-        </w:rPr>
-        <w:t xml:space="preserve"> upload document and </w:t>
-      </w:r>
-      <w:proofErr w:type="spellStart"/>
-      <w:r>
-        <w:rPr>
-          <w:lang w:val="en-US"/>
-        </w:rPr>
-        <w:t>takjumpa</w:t>
-      </w:r>
-      <w:proofErr w:type="spellEnd"/>
-      <w:r>
-        <w:rPr>
-          <w:lang w:val="en-US"/>
-        </w:rPr>
-        <w:t xml:space="preserve"> police. </w:t>
-      </w:r>
-      <w:proofErr w:type="spellStart"/>
-      <w:r>
-        <w:rPr>
-          <w:lang w:val="en-US"/>
-        </w:rPr>
-        <w:t>Lepastu</w:t>
-      </w:r>
-      <w:proofErr w:type="spellEnd"/>
-      <w:r>
-        <w:rPr>
-          <w:lang w:val="en-US"/>
-        </w:rPr>
-        <w:t xml:space="preserve"> apps </w:t>
-      </w:r>
-      <w:proofErr w:type="spellStart"/>
-      <w:r>
-        <w:rPr>
-          <w:lang w:val="en-US"/>
-        </w:rPr>
-        <w:t>tu</w:t>
-      </w:r>
-      <w:proofErr w:type="spellEnd"/>
-      <w:r>
-        <w:rPr>
-          <w:lang w:val="en-US"/>
-        </w:rPr>
-        <w:t xml:space="preserve"> </w:t>
-      </w:r>
-      <w:proofErr w:type="spellStart"/>
-      <w:r>
-        <w:rPr>
-          <w:lang w:val="en-US"/>
-        </w:rPr>
-        <w:t>hanya</w:t>
-      </w:r>
-      <w:proofErr w:type="spellEnd"/>
-      <w:r>
-        <w:rPr>
-          <w:lang w:val="en-US"/>
-        </w:rPr>
-        <w:t xml:space="preserve"> </w:t>
-      </w:r>
-      <w:proofErr w:type="spellStart"/>
-      <w:r>
-        <w:rPr>
-          <w:lang w:val="en-US"/>
-        </w:rPr>
-        <w:t>untuk</w:t>
-      </w:r>
-      <w:proofErr w:type="spellEnd"/>
-      <w:r>
-        <w:rPr>
-          <w:lang w:val="en-US"/>
-        </w:rPr>
-        <w:t xml:space="preserve"> </w:t>
-      </w:r>
-      <w:proofErr w:type="spellStart"/>
-      <w:r>
-        <w:rPr>
-          <w:lang w:val="en-US"/>
-        </w:rPr>
-        <w:t>sebulan</w:t>
-      </w:r>
-      <w:proofErr w:type="spellEnd"/>
-      <w:r>
-        <w:rPr>
-          <w:lang w:val="en-US"/>
-        </w:rPr>
-        <w:t xml:space="preserve"> je </w:t>
-      </w:r>
-      <w:proofErr w:type="spellStart"/>
-      <w:r>
-        <w:rPr>
-          <w:lang w:val="en-US"/>
-        </w:rPr>
-        <w:t>dengan</w:t>
-      </w:r>
-      <w:proofErr w:type="spellEnd"/>
-      <w:r>
-        <w:rPr>
-          <w:lang w:val="en-US"/>
-        </w:rPr>
-        <w:t xml:space="preserve"> </w:t>
-      </w:r>
-      <w:proofErr w:type="spellStart"/>
-      <w:r>
-        <w:rPr>
-          <w:lang w:val="en-US"/>
-        </w:rPr>
-        <w:t>tujuan</w:t>
-      </w:r>
-      <w:proofErr w:type="spellEnd"/>
-      <w:r>
-        <w:rPr>
-          <w:lang w:val="en-US"/>
-        </w:rPr>
-        <w:t xml:space="preserve"> </w:t>
-      </w:r>
-      <w:proofErr w:type="spellStart"/>
-      <w:r>
-        <w:rPr>
-          <w:lang w:val="en-US"/>
-        </w:rPr>
-        <w:t>untuk</w:t>
-      </w:r>
-      <w:proofErr w:type="spellEnd"/>
-      <w:r>
-        <w:rPr>
-          <w:lang w:val="en-US"/>
-        </w:rPr>
-        <w:t xml:space="preserve"> </w:t>
-      </w:r>
-      <w:proofErr w:type="spellStart"/>
-      <w:r>
-        <w:rPr>
-          <w:lang w:val="en-US"/>
-        </w:rPr>
-        <w:t>benarkan</w:t>
-      </w:r>
-      <w:proofErr w:type="spellEnd"/>
-      <w:r>
-        <w:rPr>
-          <w:lang w:val="en-US"/>
-        </w:rPr>
-        <w:t xml:space="preserve"> orang yang stuck </w:t>
-      </w:r>
-      <w:proofErr w:type="spellStart"/>
-      <w:r>
-        <w:rPr>
-          <w:lang w:val="en-US"/>
-        </w:rPr>
-        <w:t>dekat</w:t>
-      </w:r>
-      <w:proofErr w:type="spellEnd"/>
-      <w:r>
-        <w:rPr>
-          <w:lang w:val="en-US"/>
-        </w:rPr>
-        <w:t xml:space="preserve"> kampung </w:t>
-      </w:r>
-      <w:proofErr w:type="spellStart"/>
-      <w:r>
-        <w:rPr>
-          <w:lang w:val="en-US"/>
-        </w:rPr>
-        <w:t>utnuk</w:t>
-      </w:r>
-      <w:proofErr w:type="spellEnd"/>
-      <w:r>
-        <w:rPr>
-          <w:lang w:val="en-US"/>
-        </w:rPr>
-        <w:t xml:space="preserve"> </w:t>
-      </w:r>
-      <w:proofErr w:type="spellStart"/>
-      <w:r>
-        <w:rPr>
-          <w:lang w:val="en-US"/>
-        </w:rPr>
-        <w:t>abalik</w:t>
-      </w:r>
-      <w:proofErr w:type="spellEnd"/>
-      <w:r>
-        <w:rPr>
-          <w:lang w:val="en-US"/>
-        </w:rPr>
-        <w:t xml:space="preserve"> </w:t>
-      </w:r>
-      <w:proofErr w:type="spellStart"/>
-      <w:r>
-        <w:rPr>
-          <w:lang w:val="en-US"/>
-        </w:rPr>
-        <w:t>rumah</w:t>
-      </w:r>
-      <w:proofErr w:type="spellEnd"/>
-      <w:r>
-        <w:rPr>
-          <w:lang w:val="en-US"/>
-        </w:rPr>
-        <w:t xml:space="preserve"> masing </w:t>
-      </w:r>
-      <w:proofErr w:type="spellStart"/>
-      <w:r>
-        <w:rPr>
-          <w:lang w:val="en-US"/>
-        </w:rPr>
-        <w:t>masing</w:t>
-      </w:r>
-      <w:proofErr w:type="spellEnd"/>
-      <w:r>
-        <w:rPr>
-          <w:lang w:val="en-US"/>
-        </w:rPr>
-        <w:t xml:space="preserve"> dan </w:t>
-      </w:r>
-      <w:proofErr w:type="spellStart"/>
-      <w:r>
-        <w:rPr>
-          <w:lang w:val="en-US"/>
-        </w:rPr>
-        <w:t>teruskan</w:t>
-      </w:r>
-      <w:proofErr w:type="spellEnd"/>
-      <w:r>
-        <w:rPr>
-          <w:lang w:val="en-US"/>
-        </w:rPr>
-        <w:t xml:space="preserve"> </w:t>
-      </w:r>
-      <w:proofErr w:type="spellStart"/>
-      <w:r>
-        <w:rPr>
-          <w:lang w:val="en-US"/>
-        </w:rPr>
-        <w:t>guna</w:t>
-      </w:r>
-      <w:proofErr w:type="spellEnd"/>
-      <w:r>
-        <w:rPr>
-          <w:lang w:val="en-US"/>
-        </w:rPr>
-        <w:t xml:space="preserve"> manual form </w:t>
-      </w:r>
-      <w:proofErr w:type="spellStart"/>
-      <w:r>
-        <w:rPr>
-          <w:lang w:val="en-US"/>
-        </w:rPr>
-        <w:t>untuk</w:t>
-      </w:r>
-      <w:proofErr w:type="spellEnd"/>
-      <w:r>
-        <w:rPr>
-          <w:lang w:val="en-US"/>
-        </w:rPr>
-        <w:t xml:space="preserve"> process </w:t>
-      </w:r>
-      <w:proofErr w:type="spellStart"/>
-      <w:r>
-        <w:rPr>
-          <w:lang w:val="en-US"/>
-        </w:rPr>
-        <w:t>rentas</w:t>
-      </w:r>
-      <w:proofErr w:type="spellEnd"/>
-      <w:r>
-        <w:rPr>
-          <w:lang w:val="en-US"/>
-        </w:rPr>
-        <w:t xml:space="preserve"> negeri.so </w:t>
-      </w:r>
-      <w:proofErr w:type="spellStart"/>
-      <w:r>
-        <w:rPr>
-          <w:lang w:val="en-US"/>
-        </w:rPr>
-        <w:t>itps</w:t>
-      </w:r>
-      <w:proofErr w:type="spellEnd"/>
-      <w:r>
-        <w:rPr>
-          <w:lang w:val="en-US"/>
-        </w:rPr>
-        <w:t xml:space="preserve"> </w:t>
-      </w:r>
-      <w:proofErr w:type="spellStart"/>
-      <w:r>
-        <w:rPr>
-          <w:lang w:val="en-US"/>
-        </w:rPr>
-        <w:t>dicipta</w:t>
-      </w:r>
-      <w:proofErr w:type="spellEnd"/>
-      <w:r>
-        <w:rPr>
-          <w:lang w:val="en-US"/>
-        </w:rPr>
-        <w:t xml:space="preserve"> </w:t>
-      </w:r>
-      <w:proofErr w:type="spellStart"/>
-      <w:r>
-        <w:rPr>
-          <w:lang w:val="en-US"/>
-        </w:rPr>
-        <w:t>untuk</w:t>
-      </w:r>
-      <w:proofErr w:type="spellEnd"/>
-      <w:r>
-        <w:rPr>
-          <w:lang w:val="en-US"/>
-        </w:rPr>
-        <w:t xml:space="preserve"> </w:t>
-      </w:r>
-      <w:proofErr w:type="spellStart"/>
-      <w:r>
-        <w:rPr>
-          <w:lang w:val="en-US"/>
-        </w:rPr>
-        <w:t>permudahkan</w:t>
-      </w:r>
-      <w:proofErr w:type="spellEnd"/>
-      <w:r>
-        <w:rPr>
-          <w:lang w:val="en-US"/>
-        </w:rPr>
-        <w:t xml:space="preserve"> </w:t>
-      </w:r>
-      <w:proofErr w:type="spellStart"/>
-      <w:r>
-        <w:rPr>
-          <w:lang w:val="en-US"/>
-        </w:rPr>
-        <w:t>urusan</w:t>
-      </w:r>
-      <w:proofErr w:type="spellEnd"/>
-      <w:r>
-        <w:rPr>
-          <w:lang w:val="en-US"/>
-        </w:rPr>
-        <w:t xml:space="preserve">. Since </w:t>
-      </w:r>
-      <w:proofErr w:type="spellStart"/>
-      <w:r>
-        <w:rPr>
-          <w:lang w:val="en-US"/>
-        </w:rPr>
-        <w:t>Sekarang</w:t>
-      </w:r>
-      <w:proofErr w:type="spellEnd"/>
-      <w:r>
-        <w:rPr>
-          <w:lang w:val="en-US"/>
-        </w:rPr>
-        <w:t xml:space="preserve"> </w:t>
-      </w:r>
-      <w:proofErr w:type="spellStart"/>
-      <w:r>
-        <w:rPr>
-          <w:lang w:val="en-US"/>
-        </w:rPr>
-        <w:t>ni</w:t>
-      </w:r>
-      <w:proofErr w:type="spellEnd"/>
-      <w:r>
-        <w:rPr>
-          <w:lang w:val="en-US"/>
-        </w:rPr>
-        <w:t xml:space="preserve"> </w:t>
-      </w:r>
-      <w:proofErr w:type="spellStart"/>
-      <w:r>
-        <w:rPr>
-          <w:lang w:val="en-US"/>
-        </w:rPr>
-        <w:t>tak</w:t>
-      </w:r>
-      <w:proofErr w:type="spellEnd"/>
-      <w:r>
-        <w:rPr>
-          <w:lang w:val="en-US"/>
-        </w:rPr>
-        <w:t xml:space="preserve"> </w:t>
-      </w:r>
-      <w:proofErr w:type="spellStart"/>
-      <w:r>
-        <w:rPr>
-          <w:lang w:val="en-US"/>
-        </w:rPr>
-        <w:t>perlu</w:t>
-      </w:r>
-      <w:proofErr w:type="spellEnd"/>
-      <w:r>
-        <w:rPr>
-          <w:lang w:val="en-US"/>
-        </w:rPr>
-        <w:t xml:space="preserve"> sangat </w:t>
-      </w:r>
-      <w:proofErr w:type="spellStart"/>
-      <w:r>
-        <w:rPr>
-          <w:lang w:val="en-US"/>
-        </w:rPr>
-        <w:t>guna</w:t>
-      </w:r>
-      <w:proofErr w:type="spellEnd"/>
-      <w:r>
-        <w:rPr>
-          <w:lang w:val="en-US"/>
-        </w:rPr>
-        <w:t xml:space="preserve"> </w:t>
-      </w:r>
-      <w:proofErr w:type="spellStart"/>
-      <w:r>
-        <w:rPr>
-          <w:lang w:val="en-US"/>
-        </w:rPr>
-        <w:t>borang</w:t>
-      </w:r>
-      <w:proofErr w:type="spellEnd"/>
-      <w:r>
-        <w:rPr>
-          <w:lang w:val="en-US"/>
-        </w:rPr>
-        <w:t xml:space="preserve"> </w:t>
-      </w:r>
-      <w:proofErr w:type="spellStart"/>
-      <w:r>
-        <w:rPr>
-          <w:lang w:val="en-US"/>
-        </w:rPr>
-        <w:t>rentas</w:t>
-      </w:r>
-      <w:proofErr w:type="spellEnd"/>
-      <w:r>
-        <w:rPr>
-          <w:lang w:val="en-US"/>
-        </w:rPr>
-        <w:t xml:space="preserve"> negeri </w:t>
-      </w:r>
-      <w:proofErr w:type="spellStart"/>
-      <w:r>
-        <w:rPr>
-          <w:lang w:val="en-US"/>
-        </w:rPr>
-        <w:t>untuk</w:t>
-      </w:r>
-      <w:proofErr w:type="spellEnd"/>
-      <w:r>
-        <w:rPr>
-          <w:lang w:val="en-US"/>
-        </w:rPr>
-        <w:t xml:space="preserve"> travel, </w:t>
-      </w:r>
-      <w:r>
-        <w:rPr>
-          <w:lang w:val="en-US"/>
-        </w:rPr>
-        <w:t xml:space="preserve">this system can be used as another </w:t>
-      </w:r>
-      <w:proofErr w:type="spellStart"/>
-      <w:r>
-        <w:rPr>
-          <w:lang w:val="en-US"/>
-        </w:rPr>
-        <w:t>inisiative</w:t>
-      </w:r>
-      <w:proofErr w:type="spellEnd"/>
-      <w:r>
-        <w:rPr>
-          <w:lang w:val="en-US"/>
-        </w:rPr>
-        <w:t xml:space="preserve"> for police for other permit such as ….</w:t>
-      </w:r>
-    </w:p>
-    <w:p>
-      <w:pPr>
-        <w:pStyle w:val="ListParagraph"/>
-        <w:numPr>
-          <w:ilvl w:val="0"/>
-          <w:numId w:val="2"/>
-        </w:numPr>
-        <w:rPr>
-          <w:lang w:val="en-US"/>
-        </w:rPr>
-      </w:pPr>
-    </w:p>
-    <w:p>
-      <w:pPr>
-        <w:rPr>
-          <w:lang w:val="en-US"/>
-        </w:rPr>
-      </w:pPr>
-      <w:r>
-        <w:rPr>
-          <w:lang w:val="en-US"/>
-        </w:rPr>
-        <w:t xml:space="preserve">This project </w:t>
-      </w:r>
-      <w:proofErr w:type="gramStart"/>
-      <w:r>
-        <w:rPr>
-          <w:lang w:val="en-US"/>
-        </w:rPr>
-        <w:t>aim</w:t>
-      </w:r>
-      <w:proofErr w:type="gramEnd"/>
-      <w:r>
-        <w:rPr>
-          <w:lang w:val="en-US"/>
-        </w:rPr>
-        <w:t xml:space="preserve"> permit applicants and </w:t>
-      </w:r>
-      <w:proofErr w:type="spellStart"/>
-      <w:r>
-        <w:rPr>
-          <w:lang w:val="en-US"/>
-        </w:rPr>
-        <w:t>pdrm</w:t>
-      </w:r>
-      <w:proofErr w:type="spellEnd"/>
-      <w:r>
-        <w:rPr>
-          <w:lang w:val="en-US"/>
-        </w:rPr>
-        <w:t xml:space="preserve"> </w:t>
-      </w:r>
-      <w:r>
-        <w:rPr>
-          <w:lang w:val="en-US"/>
-        </w:rPr>
-        <w:t xml:space="preserve">in interstate travel process in Malaysia. There are 3 user </w:t>
-      </w:r>
-      <w:proofErr w:type="gramStart"/>
-      <w:r>
-        <w:rPr>
-          <w:lang w:val="en-US"/>
-        </w:rPr>
-        <w:t>which</w:t>
-      </w:r>
-      <w:proofErr w:type="gramEnd"/>
-      <w:r>
-        <w:rPr>
-          <w:lang w:val="en-US"/>
-        </w:rPr>
-        <w:t xml:space="preserve"> is permit </w:t>
-      </w:r>
-      <w:proofErr w:type="spellStart"/>
-      <w:r>
-        <w:rPr>
-          <w:lang w:val="en-US"/>
-        </w:rPr>
-        <w:t>applicants,enforcement</w:t>
-      </w:r>
-      <w:proofErr w:type="spellEnd"/>
-      <w:r>
-        <w:rPr>
-          <w:lang w:val="en-US"/>
-        </w:rPr>
-        <w:t xml:space="preserve"> officer and document administrator that each user have different roles.</w:t>
-      </w:r>
-      <w:r>
-        <w:rPr>
-          <w:lang w:val="en-US"/>
-        </w:rPr>
-        <w:t xml:space="preserve"> Before this, there are already</w:t>
-      </w:r>
-      <w:r>
-        <w:rPr>
-          <w:lang w:val="en-US"/>
-        </w:rPr>
-        <w:t xml:space="preserve"> an apps for the applicant to us</w:t>
-      </w:r>
-      <w:r>
-        <w:rPr>
-          <w:lang w:val="en-US"/>
-        </w:rPr>
-        <w:t xml:space="preserve">e but it got discontinued because it is not approved or not connected with </w:t>
-      </w:r>
-      <w:proofErr w:type="spellStart"/>
-      <w:r>
-        <w:rPr>
-          <w:lang w:val="en-US"/>
-        </w:rPr>
-        <w:t>pihak</w:t>
-      </w:r>
-      <w:proofErr w:type="spellEnd"/>
-      <w:r>
-        <w:rPr>
-          <w:lang w:val="en-US"/>
-        </w:rPr>
-        <w:t xml:space="preserve"> polis. The apps also only got approved or not je </w:t>
-      </w:r>
-      <w:proofErr w:type="spellStart"/>
-      <w:r>
-        <w:rPr>
-          <w:lang w:val="en-US"/>
-        </w:rPr>
-        <w:t>takde</w:t>
-      </w:r>
-      <w:proofErr w:type="spellEnd"/>
-      <w:r>
-        <w:rPr>
-          <w:lang w:val="en-US"/>
-        </w:rPr>
-        <w:t xml:space="preserve"> </w:t>
-      </w:r>
-      <w:proofErr w:type="spellStart"/>
-      <w:r>
-        <w:rPr>
-          <w:lang w:val="en-US"/>
-        </w:rPr>
-        <w:t>qr</w:t>
-      </w:r>
-      <w:proofErr w:type="spellEnd"/>
-      <w:r>
-        <w:rPr>
-          <w:lang w:val="en-US"/>
-        </w:rPr>
-        <w:t xml:space="preserve"> code so it still </w:t>
-      </w:r>
-      <w:proofErr w:type="spellStart"/>
-      <w:r>
-        <w:rPr>
-          <w:lang w:val="en-US"/>
-        </w:rPr>
-        <w:t>boleh</w:t>
-      </w:r>
-      <w:proofErr w:type="spellEnd"/>
-      <w:r>
-        <w:rPr>
-          <w:lang w:val="en-US"/>
-        </w:rPr>
-        <w:t xml:space="preserve"> </w:t>
-      </w:r>
-      <w:proofErr w:type="spellStart"/>
-      <w:r>
-        <w:rPr>
-          <w:lang w:val="en-US"/>
-        </w:rPr>
-        <w:t>menyebabkan</w:t>
-      </w:r>
-      <w:proofErr w:type="spellEnd"/>
-      <w:r>
-        <w:rPr>
-          <w:lang w:val="en-US"/>
-        </w:rPr>
-        <w:t xml:space="preserve"> salah </w:t>
-      </w:r>
-      <w:proofErr w:type="spellStart"/>
-      <w:r>
-        <w:rPr>
-          <w:lang w:val="en-US"/>
-        </w:rPr>
-        <w:lastRenderedPageBreak/>
-        <w:t>guna</w:t>
-      </w:r>
-      <w:proofErr w:type="spellEnd"/>
-      <w:r>
-        <w:rPr>
-          <w:lang w:val="en-US"/>
-        </w:rPr>
-        <w:t>.</w:t>
-      </w:r>
-      <w:r>
-        <w:rPr>
-          <w:lang w:val="en-US"/>
-        </w:rPr>
-        <w:t xml:space="preserve"> The ITPS is a </w:t>
-      </w:r>
-      <w:proofErr w:type="gramStart"/>
-      <w:r>
-        <w:rPr>
-          <w:lang w:val="en-US"/>
-        </w:rPr>
-        <w:t>cutting edge</w:t>
-      </w:r>
-      <w:proofErr w:type="gramEnd"/>
-      <w:r>
-        <w:rPr>
-          <w:lang w:val="en-US"/>
-        </w:rPr>
-        <w:t xml:space="preserve"> technology that enable permit applicants to request to travel </w:t>
+      <w:r>
+        <w:rPr>
+          <w:lang w:val="en-US"/>
+        </w:rPr>
+        <w:t xml:space="preserve">that enable permit applicants to request to travel </w:t>
       </w:r>
       <w:r>
         <w:rPr>
@@ -2076,6 +618,59 @@
         <w:rPr>
           <w:lang w:val="en-US"/>
         </w:rPr>
+        <w:t>The manual method that is used to travel interstate is quite not efficient because of the use of a lot of paperwork. This is resulted to time consuming due to the time taken when queueing at the police station to get the approval</w:t>
+      </w:r>
+      <w:r>
+        <w:rPr>
+          <w:lang w:val="en-US"/>
+        </w:rPr>
+        <w:t>. Other than that, applicants also will waste their time due to traffic since the officer at the roadblock checkpoint need to check the paperwork thoroughly.</w:t>
+      </w:r>
+    </w:p>
+    <w:p>
+      <w:pPr>
+        <w:rPr>
+          <w:lang w:val="en-US"/>
+        </w:rPr>
+      </w:pPr>
+      <w:r>
+        <w:rPr>
+          <w:lang w:val="en-US"/>
+        </w:rPr>
+        <w:t xml:space="preserve">Next, since the manual form is using a paper, there are individuals who abuse the law by bribing the officer to get a clean </w:t>
+      </w:r>
+      <w:proofErr w:type="spellStart"/>
+      <w:r>
+        <w:rPr>
+          <w:lang w:val="en-US"/>
+        </w:rPr>
+        <w:t>butsigned</w:t>
+      </w:r>
+      <w:proofErr w:type="spellEnd"/>
+      <w:r>
+        <w:rPr>
+          <w:lang w:val="en-US"/>
+        </w:rPr>
+        <w:t xml:space="preserve"> and stamped form. They tend to sell lot of copies at higher price. </w:t>
+      </w:r>
+    </w:p>
+    <w:p>
+      <w:pPr>
+        <w:rPr>
+          <w:lang w:val="en-US"/>
+        </w:rPr>
+      </w:pPr>
+    </w:p>
+    <w:p>
+      <w:pPr>
+        <w:rPr>
+          <w:lang w:val="en-US"/>
+        </w:rPr>
+      </w:pPr>
+      <w:r>
+        <w:rPr>
+          <w:lang w:val="en-US"/>
+        </w:rPr>
         <w:t>-time consuming</w:t>
       </w:r>
     </w:p>
@@ -2244,6 +839,7 @@
         <w:rPr>
           <w:lang w:val="en-US"/>
         </w:rPr>
+        <w:lastRenderedPageBreak/>
         <w:t xml:space="preserve">Explain </w:t>
       </w:r>
       <w:proofErr w:type="spellStart"/>
@@ -2385,7 +981,6 @@
         <w:rPr>
           <w:lang w:val="en-US"/>
         </w:rPr>
-        <w:lastRenderedPageBreak/>
         <w:t>Project Outcome</w:t>
       </w:r>
     </w:p>
@@ -3333,7 +1928,6 @@
         <w:rPr>
           <w:noProof/>
         </w:rPr>
-        <w:lastRenderedPageBreak/>
         <w:drawing>
           <wp:inline distT="0" distB="0" distL="0" distR="0" wp14:anchorId="61B59590" wp14:editId="7DA912EC">
             <wp:extent cx="4586648" cy="2054506"/>
@@ -3428,6 +2022,7 @@
         <w:rPr>
           <w:noProof/>
         </w:rPr>
+        <w:lastRenderedPageBreak/>
         <w:drawing>
           <wp:inline distT="0" distB="0" distL="0" distR="0" wp14:anchorId="3D560470" wp14:editId="7C18F6CF">
             <wp:extent cx="4554761" cy="2031357"/>
@@ -3475,7 +2070,6 @@
         <w:rPr>
           <w:noProof/>
         </w:rPr>
-        <w:lastRenderedPageBreak/>
         <w:drawing>
           <wp:inline distT="0" distB="0" distL="0" distR="0" wp14:anchorId="784B8344" wp14:editId="09E7893D">
             <wp:extent cx="5219700" cy="2307590"/>
@@ -3570,6 +2164,7 @@
         <w:rPr>
           <w:noProof/>
         </w:rPr>
+        <w:lastRenderedPageBreak/>
         <w:drawing>
           <wp:inline distT="0" distB="0" distL="0" distR="0" wp14:anchorId="23B9F397" wp14:editId="23DD5B4E">
             <wp:extent cx="5219700" cy="2356485"/>
@@ -3617,7 +2212,6 @@
         <w:rPr>
           <w:noProof/>
         </w:rPr>
-        <w:lastRenderedPageBreak/>
         <w:drawing>
           <wp:inline distT="0" distB="0" distL="0" distR="0" wp14:anchorId="1673036C" wp14:editId="0A61D032">
             <wp:extent cx="5219700" cy="1988820"/>
@@ -3685,7 +2279,11 @@
         <w:t xml:space="preserve"> </w:t>
       </w:r>
       <w:r>
-        <w:t xml:space="preserve">In waterfall model, one stage must be completed before the next one can proceed, hence there can be no overlapping. This model is a sequential design process in which progress is shown to flow smoothly through the five stages which is Requirement Analysis, System Design, Implementation, Testing, Deployment and Maintenance. Interstate Travel Passport System is suited for using this model since a deadline can be set for each stage of development and it can be managed easily because each phase has different deliverables and a review </w:t>
+        <w:t xml:space="preserve">In waterfall model, one stage must be completed before the next one can proceed, hence there can be no overlapping. This model is a sequential design process in which progress is shown to flow smoothly through the five stages which is Requirement Analysis, System Design, Implementation, Testing, Deployment and Maintenance. Interstate Travel Passport </w:t>
+      </w:r>
+      <w:r>
+        <w:lastRenderedPageBreak/>
+        <w:t xml:space="preserve">System is suited for using this model since a deadline can be set for each stage of development and it can be managed easily because each phase has different deliverables and a review </w:t>
       </w:r>
       <w:proofErr w:type="gramStart"/>
       <w:r>
@@ -3702,7 +2300,6 @@
         <w:pStyle w:val="Heading3"/>
       </w:pPr>
       <w:r>
-        <w:lastRenderedPageBreak/>
         <w:t>4.2.1 Mobile-based Application for Permit Applicants</w:t>
       </w:r>
     </w:p>
@@ -3814,6 +2411,7 @@
           <w:sz w:val="24"/>
           <w:szCs w:val="24"/>
         </w:rPr>
+        <w:lastRenderedPageBreak/>
         <w:drawing>
           <wp:inline distT="114300" distB="114300" distL="114300" distR="114300" wp14:anchorId="4E8E9381" wp14:editId="4EBDA057">
             <wp:extent cx="3689560" cy="3073575"/>
@@ -3893,7 +2491,6 @@
           <w:sz w:val="24"/>
           <w:szCs w:val="24"/>
         </w:rPr>
-        <w:lastRenderedPageBreak/>
         <w:t xml:space="preserve">Figure 4.5 shows the Edit profile and </w:t>
       </w:r>
       <w:proofErr w:type="gramStart"/>
@@ -3946,6 +2543,7 @@
           <w:sz w:val="24"/>
           <w:szCs w:val="24"/>
         </w:rPr>
+        <w:lastRenderedPageBreak/>
         <w:drawing>
           <wp:inline distT="114300" distB="114300" distL="114300" distR="114300" wp14:anchorId="5BBD19B2" wp14:editId="008FB7AE">
             <wp:extent cx="3803866" cy="3270436"/>
